--- a/A_imprimer/presentation Du Projet.docx
+++ b/A_imprimer/presentation Du Projet.docx
@@ -385,11 +385,23 @@
     </w:p>
     <w:p>
       <w:r>
+        <w:rPr>
+          <w:noProof/>
+          <w:lang w:val="en-US"/>
+        </w:rPr>
         <w:lastRenderedPageBreak/>
         <w:drawing>
-          <wp:inline distT="0" distB="0" distL="0" distR="0">
-            <wp:extent cx="6509341" cy="2562447"/>
-            <wp:effectExtent l="19050" t="0" r="5759" b="0"/>
+          <wp:anchor distT="0" distB="0" distL="114300" distR="114300" simplePos="0" relativeHeight="251659264" behindDoc="0" locked="0" layoutInCell="1" allowOverlap="1">
+            <wp:simplePos x="1167366" y="914400"/>
+            <wp:positionH relativeFrom="margin">
+              <wp:align>center</wp:align>
+            </wp:positionH>
+            <wp:positionV relativeFrom="margin">
+              <wp:align>top</wp:align>
+            </wp:positionV>
+            <wp:extent cx="6514259" cy="2562447"/>
+            <wp:effectExtent l="19050" t="0" r="841" b="0"/>
+            <wp:wrapSquare wrapText="bothSides"/>
             <wp:docPr id="9" name="Image 14"/>
             <wp:cNvGraphicFramePr>
               <a:graphicFrameLocks xmlns:a="http://schemas.openxmlformats.org/drawingml/2006/main" noChangeAspect="1"/>
@@ -405,7 +417,7 @@
                     <a:blip r:embed="rId10">
                       <a:extLst>
                         <a:ext uri="{28A0092B-C50C-407E-A947-70E740481C1C}">
-                          <a14:useLocalDpi xmlns:a14="http://schemas.microsoft.com/office/drawing/2010/main" xmlns:wps="http://schemas.microsoft.com/office/word/2010/wordprocessingShape" xmlns:wpi="http://schemas.microsoft.com/office/word/2010/wordprocessingInk" xmlns:wpg="http://schemas.microsoft.com/office/word/2010/wordprocessingGroup" xmlns:w16se="http://schemas.microsoft.com/office/word/2015/wordml/symex" xmlns:w15="http://schemas.microsoft.com/office/word/2012/wordml" xmlns:w14="http://schemas.microsoft.com/office/word/2010/wordml" xmlns:w="http://schemas.openxmlformats.org/wordprocessingml/2006/main" xmlns:w10="urn:schemas-microsoft-com:office:word" xmlns:wp14="http://schemas.microsoft.com/office/word/2010/wordprocessingDrawing" xmlns:v="urn:schemas-microsoft-com:vml" xmlns:o="urn:schemas-microsoft-com:office:office" xmlns:mc="http://schemas.openxmlformats.org/markup-compatibility/2006" xmlns:cx1="http://schemas.microsoft.com/office/drawing/2015/9/8/chartex" xmlns:cx="http://schemas.microsoft.com/office/drawing/2014/chartex" xmlns:wpc="http://schemas.microsoft.com/office/word/2010/wordprocessingCanvas" xmlns="" val="0"/>
+                          <a14:useLocalDpi xmlns="" xmlns:wpc="http://schemas.microsoft.com/office/word/2010/wordprocessingCanvas" xmlns:cx="http://schemas.microsoft.com/office/drawing/2014/chartex" xmlns:cx1="http://schemas.microsoft.com/office/drawing/2015/9/8/chartex" xmlns:mc="http://schemas.openxmlformats.org/markup-compatibility/2006" xmlns:o="urn:schemas-microsoft-com:office:office" xmlns:v="urn:schemas-microsoft-com:vml" xmlns:wp14="http://schemas.microsoft.com/office/word/2010/wordprocessingDrawing" xmlns:w10="urn:schemas-microsoft-com:office:word" xmlns:w="http://schemas.openxmlformats.org/wordprocessingml/2006/main" xmlns:w14="http://schemas.microsoft.com/office/word/2010/wordml" xmlns:w15="http://schemas.microsoft.com/office/word/2012/wordml" xmlns:w16se="http://schemas.microsoft.com/office/word/2015/wordml/symex" xmlns:wpg="http://schemas.microsoft.com/office/word/2010/wordprocessingGroup" xmlns:wpi="http://schemas.microsoft.com/office/word/2010/wordprocessingInk" xmlns:wps="http://schemas.microsoft.com/office/word/2010/wordprocessingShape" xmlns:a14="http://schemas.microsoft.com/office/drawing/2010/main" val="0"/>
                         </a:ext>
                       </a:extLst>
                     </a:blip>
@@ -416,7 +428,7 @@
                   <pic:spPr>
                     <a:xfrm>
                       <a:off x="0" y="0"/>
-                      <a:ext cx="6509341" cy="2562447"/>
+                      <a:ext cx="6514259" cy="2562447"/>
                     </a:xfrm>
                     <a:prstGeom prst="rect">
                       <a:avLst/>
@@ -425,7 +437,7 @@
                 </pic:pic>
               </a:graphicData>
             </a:graphic>
-          </wp:inline>
+          </wp:anchor>
         </w:drawing>
       </w:r>
     </w:p>
@@ -16613,6 +16625,7 @@
   <w:style w:type="character" w:default="1" w:styleId="DefaultParagraphFont">
     <w:name w:val="Default Paragraph Font"/>
     <w:uiPriority w:val="1"/>
+    <w:semiHidden/>
     <w:unhideWhenUsed/>
   </w:style>
   <w:style w:type="table" w:default="1" w:styleId="TableNormal">
@@ -16865,32 +16878,6 @@
         </w:p>
       </w:docPartBody>
     </w:docPart>
-    <w:docPart>
-      <w:docPartPr>
-        <w:name w:val="7E928C11F0684B1BB51B694E83F40FC4"/>
-        <w:category>
-          <w:name w:val="General"/>
-          <w:gallery w:val="placeholder"/>
-        </w:category>
-        <w:types>
-          <w:type w:val="bbPlcHdr"/>
-        </w:types>
-        <w:behaviors>
-          <w:behavior w:val="content"/>
-        </w:behaviors>
-        <w:guid w:val="{3D48508E-C228-4404-A4DC-99376A1C2717}"/>
-      </w:docPartPr>
-      <w:docPartBody>
-        <w:p>
-          <w:r>
-            <w:rPr>
-              <w:rStyle w:val="PlaceholderText"/>
-            </w:rPr>
-            <w:t>[Manager]</w:t>
-          </w:r>
-        </w:p>
-      </w:docPartBody>
-    </w:docPart>
   </w:docParts>
 </w:glossaryDocument>
 </file>
@@ -16994,6 +16981,7 @@
     <w:rsid w:val="00D47603"/>
     <w:rsid w:val="00D676AA"/>
     <w:rsid w:val="00D714DD"/>
+    <w:rsid w:val="00F35974"/>
     <w:rsid w:val="00FF7058"/>
   </w:rsids>
   <m:mathPr>
